--- a/group-work/fieldwork/ungraded/1/submission.docx
+++ b/group-work/fieldwork/ungraded/1/submission.docx
@@ -21,19 +21,332 @@
         <w:pStyle w:val="Heading1"/>
       </w:pPr>
       <w:r>
+        <w:t>Historias de usuario</w:t>
+      </w:r>
+    </w:p>
+    <w:p>
+      <w:pPr>
+        <w:pStyle w:val="ListParagraph"/>
+        <w:numPr>
+          <w:ilvl w:val="0"/>
+          <w:numId w:val="7"/>
+        </w:numPr>
+      </w:pPr>
+      <w:r>
+        <w:t>Guardar gasto</w:t>
+      </w:r>
+    </w:p>
+    <w:p>
+      <w:pPr>
+        <w:pStyle w:val="ListParagraph"/>
+        <w:numPr>
+          <w:ilvl w:val="0"/>
+          <w:numId w:val="7"/>
+        </w:numPr>
+      </w:pPr>
+      <w:r>
+        <w:t>Filtrar gastos</w:t>
+      </w:r>
+    </w:p>
+    <w:p>
+      <w:pPr>
+        <w:pStyle w:val="ListParagraph"/>
+        <w:numPr>
+          <w:ilvl w:val="0"/>
+          <w:numId w:val="7"/>
+        </w:numPr>
+      </w:pPr>
+      <w:r>
+        <w:t>Mostrar gastos</w:t>
+      </w:r>
+    </w:p>
+    <w:p>
+      <w:pPr>
+        <w:pStyle w:val="ListParagraph"/>
+        <w:numPr>
+          <w:ilvl w:val="0"/>
+          <w:numId w:val="7"/>
+        </w:numPr>
+      </w:pPr>
+      <w:r>
+        <w:t>Registrar usuario</w:t>
+      </w:r>
+    </w:p>
+    <w:p>
+      <w:pPr>
+        <w:pStyle w:val="ListParagraph"/>
+        <w:numPr>
+          <w:ilvl w:val="0"/>
+          <w:numId w:val="7"/>
+        </w:numPr>
+      </w:pPr>
+      <w:r>
+        <w:t>Iniciar sesión</w:t>
+      </w:r>
+    </w:p>
+    <w:p>
+      <w:pPr>
+        <w:pStyle w:val="ListParagraph"/>
+        <w:numPr>
+          <w:ilvl w:val="0"/>
+          <w:numId w:val="7"/>
+        </w:numPr>
+      </w:pPr>
+      <w:r>
+        <w:t>Cerrar sesión</w:t>
+      </w:r>
+    </w:p>
+    <w:p>
+      <w:pPr>
+        <w:pStyle w:val="ListParagraph"/>
+        <w:numPr>
+          <w:ilvl w:val="0"/>
+          <w:numId w:val="7"/>
+        </w:numPr>
+      </w:pPr>
+      <w:r>
+        <w:t xml:space="preserve">Registrar tipo de gasto </w:t>
+      </w:r>
+      <w:r>
+        <w:t>(c</w:t>
+      </w:r>
+      <w:r>
+        <w:t>anónica)</w:t>
+      </w:r>
+    </w:p>
+    <w:p>
+      <w:pPr>
+        <w:pStyle w:val="ListParagraph"/>
+        <w:numPr>
+          <w:ilvl w:val="0"/>
+          <w:numId w:val="7"/>
+        </w:numPr>
+      </w:pPr>
+      <w:r>
+        <w:t>Eliminar gasto</w:t>
+      </w:r>
+    </w:p>
+    <w:p>
+      <w:pPr>
+        <w:pStyle w:val="Heading1"/>
+      </w:pPr>
+      <w:r>
         <w:t xml:space="preserve">Historia de usuario </w:t>
       </w:r>
       <w:r>
-        <w:t>1:</w:t>
+        <w:t>1: Guardar gasto</w:t>
+      </w:r>
+      <w:r>
+        <w:tab/>
+      </w:r>
+    </w:p>
+    <w:p>
+      <w:pPr>
+        <w:pStyle w:val="Heading2"/>
+      </w:pPr>
+      <w:r>
+        <w:t>Conversación</w:t>
+      </w:r>
+    </w:p>
+    <w:p>
+      <w:pPr>
+        <w:pStyle w:val="Quote"/>
+      </w:pPr>
+      <w:r>
+        <w:t>Como</w:t>
+      </w:r>
+      <w:r>
+        <w:t xml:space="preserve"> miembro de la familia</w:t>
+      </w:r>
+      <w:r>
+        <w:t xml:space="preserve"> quiero</w:t>
+      </w:r>
+      <w:r>
+        <w:t xml:space="preserve"> guardar un gasto</w:t>
+      </w:r>
+      <w:r>
+        <w:t xml:space="preserve"> para</w:t>
+      </w:r>
+      <w:r>
+        <w:t xml:space="preserve"> llevar el control de mis finanzas</w:t>
+      </w:r>
+      <w:r>
+        <w:t>.</w:t>
+      </w:r>
+    </w:p>
+    <w:p>
+      <w:pPr>
+        <w:pStyle w:val="Heading2"/>
+      </w:pPr>
+      <w:r>
+        <w:t>Criterios de aceptación</w:t>
+      </w:r>
+    </w:p>
+    <w:p>
+      <w:pPr>
+        <w:pStyle w:val="ListParagraph"/>
+        <w:numPr>
+          <w:ilvl w:val="0"/>
+          <w:numId w:val="1"/>
+        </w:numPr>
+      </w:pPr>
+      <w:r>
+        <w:t>Se deben mostrar la fecha actual como la fecha del gasto.</w:t>
+      </w:r>
+    </w:p>
+    <w:p>
+      <w:pPr>
+        <w:pStyle w:val="ListParagraph"/>
+        <w:numPr>
+          <w:ilvl w:val="0"/>
+          <w:numId w:val="1"/>
+        </w:numPr>
+      </w:pPr>
+      <w:r>
+        <w:t xml:space="preserve">Se debe tener la sesión iniciada para guardar un gasto. </w:t>
+      </w:r>
+    </w:p>
+    <w:p>
+      <w:pPr>
+        <w:pStyle w:val="ListParagraph"/>
+        <w:numPr>
+          <w:ilvl w:val="0"/>
+          <w:numId w:val="1"/>
+        </w:numPr>
+      </w:pPr>
+      <w:r>
+        <w:t xml:space="preserve">Se puede modificar la </w:t>
+      </w:r>
+      <w:commentRangeStart w:id="0"/>
+      <w:r>
+        <w:t>fecha del gasto</w:t>
+      </w:r>
+      <w:commentRangeEnd w:id="0"/>
+      <w:r>
+        <w:rPr>
+          <w:rStyle w:val="CommentReference"/>
+        </w:rPr>
+        <w:commentReference w:id="0"/>
+      </w:r>
+      <w:r>
+        <w:t>.</w:t>
+      </w:r>
+    </w:p>
+    <w:p>
+      <w:pPr>
+        <w:pStyle w:val="ListParagraph"/>
+        <w:numPr>
+          <w:ilvl w:val="0"/>
+          <w:numId w:val="1"/>
+        </w:numPr>
+      </w:pPr>
+      <w:r>
+        <w:t xml:space="preserve">Se </w:t>
+      </w:r>
+      <w:commentRangeStart w:id="1"/>
+      <w:r>
+        <w:t>puede</w:t>
+      </w:r>
+      <w:commentRangeEnd w:id="1"/>
+      <w:r>
+        <w:rPr>
+          <w:rStyle w:val="CommentReference"/>
+        </w:rPr>
+        <w:commentReference w:id="1"/>
+      </w:r>
+      <w:r>
+        <w:t xml:space="preserve"> guardar un gasto con un tipo y responsable de gasto asociado. </w:t>
+      </w:r>
+    </w:p>
+    <w:p>
+      <w:pPr>
+        <w:pStyle w:val="ListParagraph"/>
+        <w:numPr>
+          <w:ilvl w:val="0"/>
+          <w:numId w:val="1"/>
+        </w:numPr>
+      </w:pPr>
+      <w:r>
+        <w:t xml:space="preserve">Se debe guardar el monto del gasto. </w:t>
+      </w:r>
+    </w:p>
+    <w:p>
+      <w:pPr>
+        <w:pStyle w:val="Heading2"/>
+      </w:pPr>
+      <w:r>
+        <w:t>Pruebas de usuario</w:t>
+      </w:r>
+    </w:p>
+    <w:p>
+      <w:pPr>
+        <w:pStyle w:val="ListParagraph"/>
+        <w:numPr>
+          <w:ilvl w:val="0"/>
+          <w:numId w:val="2"/>
+        </w:numPr>
+        <w:rPr>
+          <w:color w:val="00B050"/>
+        </w:rPr>
+      </w:pPr>
+      <w:r>
+        <w:rPr>
+          <w:color w:val="00B050"/>
+        </w:rPr>
+        <w:t xml:space="preserve">Probar guardar un gasto con fecha diferente a la actual. </w:t>
+      </w:r>
+    </w:p>
+    <w:p>
+      <w:pPr>
+        <w:pStyle w:val="ListParagraph"/>
+        <w:numPr>
+          <w:ilvl w:val="0"/>
+          <w:numId w:val="2"/>
+        </w:numPr>
+      </w:pPr>
+      <w:r>
+        <w:rPr>
+          <w:color w:val="EE0000"/>
+        </w:rPr>
+        <w:t xml:space="preserve">Probar guardar un gasto con un </w:t>
+      </w:r>
+      <w:commentRangeStart w:id="2"/>
+      <w:r>
+        <w:rPr>
+          <w:color w:val="EE0000"/>
+        </w:rPr>
+        <w:t>monto negativo</w:t>
+      </w:r>
+      <w:commentRangeEnd w:id="2"/>
+      <w:r>
+        <w:rPr>
+          <w:rStyle w:val="CommentReference"/>
+        </w:rPr>
+        <w:commentReference w:id="2"/>
+      </w:r>
+      <w:r>
+        <w:rPr>
+          <w:color w:val="EE0000"/>
+        </w:rPr>
+        <w:t xml:space="preserve">. </w:t>
       </w:r>
       <w:r>
         <w:t xml:space="preserve"> </w:t>
       </w:r>
-      <w:r>
-        <w:t>Guardar gasto</w:t>
-      </w:r>
-      <w:r>
-        <w:tab/>
+    </w:p>
+    <w:p>
+      <w:pPr>
+        <w:pStyle w:val="Heading1"/>
+      </w:pPr>
+      <w:r>
+        <w:lastRenderedPageBreak/>
+        <w:t xml:space="preserve">Historia de usuario </w:t>
+      </w:r>
+      <w:r>
+        <w:t>2</w:t>
+      </w:r>
+      <w:r>
+        <w:t>: Filtrar gastos</w:t>
       </w:r>
     </w:p>
     <w:p>
@@ -49,215 +362,7 @@
         <w:pStyle w:val="Quote"/>
       </w:pPr>
       <w:r>
-        <w:t>“Como</w:t>
-      </w:r>
-      <w:r>
-        <w:t xml:space="preserve"> miembro de la familia</w:t>
-      </w:r>
-      <w:r>
-        <w:t xml:space="preserve"> quiero</w:t>
-      </w:r>
-      <w:r>
-        <w:t xml:space="preserve"> </w:t>
-      </w:r>
-      <w:r>
-        <w:t>guardar un gasto</w:t>
-      </w:r>
-      <w:r>
-        <w:t xml:space="preserve"> para</w:t>
-      </w:r>
-      <w:r>
-        <w:t xml:space="preserve"> llevar el control de mis finanzas”</w:t>
-      </w:r>
-    </w:p>
-    <w:p>
-      <w:pPr>
-        <w:pStyle w:val="Heading2"/>
-      </w:pPr>
-      <w:r>
-        <w:t>Criterios de aceptación</w:t>
-      </w:r>
-    </w:p>
-    <w:p>
-      <w:pPr>
-        <w:pStyle w:val="ListParagraph"/>
-        <w:numPr>
-          <w:ilvl w:val="0"/>
-          <w:numId w:val="1"/>
-        </w:numPr>
-      </w:pPr>
-      <w:r>
-        <w:t xml:space="preserve">Se deben </w:t>
-      </w:r>
-      <w:r>
-        <w:t>mostrar la fecha actual como la fecha del gasto.</w:t>
-      </w:r>
-    </w:p>
-    <w:p>
-      <w:pPr>
-        <w:pStyle w:val="ListParagraph"/>
-        <w:numPr>
-          <w:ilvl w:val="0"/>
-          <w:numId w:val="1"/>
-        </w:numPr>
-      </w:pPr>
-      <w:r>
-        <w:t xml:space="preserve">Se </w:t>
-      </w:r>
-      <w:r>
-        <w:t>debe tener la sesión iniciada para guardar un gasto</w:t>
-      </w:r>
-      <w:r>
-        <w:t xml:space="preserve">. </w:t>
-      </w:r>
-    </w:p>
-    <w:p>
-      <w:pPr>
-        <w:pStyle w:val="ListParagraph"/>
-        <w:numPr>
-          <w:ilvl w:val="0"/>
-          <w:numId w:val="1"/>
-        </w:numPr>
-      </w:pPr>
-      <w:r>
-        <w:t xml:space="preserve">Se </w:t>
-      </w:r>
-      <w:r>
-        <w:t xml:space="preserve">puede modificar la </w:t>
-      </w:r>
-      <w:commentRangeStart w:id="0"/>
-      <w:r>
-        <w:t>fecha del gasto</w:t>
-      </w:r>
-      <w:commentRangeEnd w:id="0"/>
-      <w:r>
-        <w:rPr>
-          <w:rStyle w:val="CommentReference"/>
-        </w:rPr>
-        <w:commentReference w:id="0"/>
-      </w:r>
-      <w:r>
-        <w:t>.</w:t>
-      </w:r>
-    </w:p>
-    <w:p>
-      <w:pPr>
-        <w:pStyle w:val="ListParagraph"/>
-        <w:numPr>
-          <w:ilvl w:val="0"/>
-          <w:numId w:val="1"/>
-        </w:numPr>
-      </w:pPr>
-      <w:r>
-        <w:t xml:space="preserve">Se </w:t>
-      </w:r>
-      <w:commentRangeStart w:id="1"/>
-      <w:r>
-        <w:t>puede</w:t>
-      </w:r>
-      <w:commentRangeEnd w:id="1"/>
-      <w:r>
-        <w:rPr>
-          <w:rStyle w:val="CommentReference"/>
-        </w:rPr>
-        <w:commentReference w:id="1"/>
-      </w:r>
-      <w:r>
-        <w:t xml:space="preserve"> guardar un gasto con un tipo y responsable de gasto asociado. </w:t>
-      </w:r>
-    </w:p>
-    <w:p>
-      <w:pPr>
-        <w:pStyle w:val="Heading2"/>
-      </w:pPr>
-      <w:r>
-        <w:t>Pruebas de usuario</w:t>
-      </w:r>
-    </w:p>
-    <w:p>
-      <w:pPr>
-        <w:pStyle w:val="ListParagraph"/>
-        <w:numPr>
-          <w:ilvl w:val="0"/>
-          <w:numId w:val="2"/>
-        </w:numPr>
-        <w:rPr>
-          <w:color w:val="00B050"/>
-        </w:rPr>
-      </w:pPr>
-      <w:r>
-        <w:rPr>
-          <w:color w:val="00B050"/>
-        </w:rPr>
-        <w:t xml:space="preserve">Probar guardar un gasto con fecha diferente a la actual. </w:t>
-      </w:r>
-    </w:p>
-    <w:p>
-      <w:pPr>
-        <w:pStyle w:val="ListParagraph"/>
-        <w:numPr>
-          <w:ilvl w:val="0"/>
-          <w:numId w:val="2"/>
-        </w:numPr>
-      </w:pPr>
-      <w:r>
-        <w:rPr>
-          <w:color w:val="EE0000"/>
-        </w:rPr>
-        <w:t xml:space="preserve">Probar guardar un gasto con un </w:t>
-      </w:r>
-      <w:commentRangeStart w:id="2"/>
-      <w:r>
-        <w:rPr>
-          <w:color w:val="EE0000"/>
-        </w:rPr>
-        <w:t>monto negativo</w:t>
-      </w:r>
-      <w:commentRangeEnd w:id="2"/>
-      <w:r>
-        <w:rPr>
-          <w:rStyle w:val="CommentReference"/>
-        </w:rPr>
-        <w:commentReference w:id="2"/>
-      </w:r>
-      <w:r>
-        <w:rPr>
-          <w:color w:val="EE0000"/>
-        </w:rPr>
-        <w:t xml:space="preserve">. </w:t>
-      </w:r>
-      <w:r>
-        <w:t xml:space="preserve"> </w:t>
-      </w:r>
-    </w:p>
-    <w:p>
-      <w:pPr>
-        <w:pStyle w:val="Heading1"/>
-      </w:pPr>
-      <w:r>
-        <w:t xml:space="preserve">Historia de usuario </w:t>
-      </w:r>
-      <w:r>
-        <w:t>2</w:t>
-      </w:r>
-      <w:r>
-        <w:t>: Filtrar gastos</w:t>
-      </w:r>
-    </w:p>
-    <w:p>
-      <w:pPr>
-        <w:pStyle w:val="Heading2"/>
-      </w:pPr>
-      <w:r>
-        <w:t>Conversación</w:t>
-      </w:r>
-    </w:p>
-    <w:p>
-      <w:pPr>
-        <w:pStyle w:val="Quote"/>
-      </w:pPr>
-      <w:r>
-        <w:t>“Como</w:t>
+        <w:t>Como</w:t>
       </w:r>
       <w:r>
         <w:t xml:space="preserve"> </w:t>
@@ -301,7 +406,13 @@
         <w:t>, tipo de gasto</w:t>
       </w:r>
       <w:r>
-        <w:t xml:space="preserve"> y responsable para </w:t>
+        <w:t xml:space="preserve"> y</w:t>
+      </w:r>
+      <w:r>
+        <w:t xml:space="preserve">/o </w:t>
+      </w:r>
+      <w:r>
+        <w:t xml:space="preserve">responsable para </w:t>
       </w:r>
       <w:r>
         <w:t>poder</w:t>
@@ -310,13 +421,19 @@
         <w:t xml:space="preserve"> ver los gastos que son</w:t>
       </w:r>
       <w:r>
-        <w:t xml:space="preserve"> de nuestro interés</w:t>
+        <w:t xml:space="preserve"> de </w:t>
+      </w:r>
+      <w:r>
+        <w:t>mi</w:t>
+      </w:r>
+      <w:r>
+        <w:t xml:space="preserve"> interés</w:t>
       </w:r>
       <w:r>
         <w:t xml:space="preserve"> únicamente</w:t>
       </w:r>
       <w:r>
-        <w:t>”</w:t>
+        <w:t>.</w:t>
       </w:r>
     </w:p>
     <w:p>
@@ -332,7 +449,7 @@
         <w:pStyle w:val="ListParagraph"/>
         <w:numPr>
           <w:ilvl w:val="0"/>
-          <w:numId w:val="1"/>
+          <w:numId w:val="3"/>
         </w:numPr>
       </w:pPr>
       <w:r>
@@ -344,7 +461,7 @@
         <w:pStyle w:val="ListParagraph"/>
         <w:numPr>
           <w:ilvl w:val="0"/>
-          <w:numId w:val="1"/>
+          <w:numId w:val="3"/>
         </w:numPr>
       </w:pPr>
       <w:r>
@@ -356,7 +473,7 @@
         <w:pStyle w:val="ListParagraph"/>
         <w:numPr>
           <w:ilvl w:val="0"/>
-          <w:numId w:val="1"/>
+          <w:numId w:val="3"/>
         </w:numPr>
       </w:pPr>
       <w:r>
@@ -371,15 +488,371 @@
         <w:t>Pruebas de usuario</w:t>
       </w:r>
     </w:p>
-    <w:p/>
+    <w:p>
+      <w:pPr>
+        <w:pStyle w:val="ListParagraph"/>
+        <w:numPr>
+          <w:ilvl w:val="0"/>
+          <w:numId w:val="4"/>
+        </w:numPr>
+        <w:rPr>
+          <w:color w:val="00B050"/>
+        </w:rPr>
+      </w:pPr>
+      <w:r>
+        <w:rPr>
+          <w:color w:val="00B050"/>
+        </w:rPr>
+        <w:t xml:space="preserve">Probar filtrar por </w:t>
+      </w:r>
+      <w:r>
+        <w:rPr>
+          <w:color w:val="00B050"/>
+        </w:rPr>
+        <w:t xml:space="preserve">gastos dentro de </w:t>
+      </w:r>
+      <w:r>
+        <w:rPr>
+          <w:color w:val="00B050"/>
+        </w:rPr>
+        <w:t>un rango de monto.</w:t>
+      </w:r>
+    </w:p>
+    <w:p>
+      <w:pPr>
+        <w:pStyle w:val="ListParagraph"/>
+        <w:numPr>
+          <w:ilvl w:val="0"/>
+          <w:numId w:val="4"/>
+        </w:numPr>
+        <w:rPr>
+          <w:color w:val="00B050"/>
+        </w:rPr>
+      </w:pPr>
+      <w:r>
+        <w:rPr>
+          <w:color w:val="00B050"/>
+        </w:rPr>
+        <w:t xml:space="preserve">Probar filtrar por gastos de un familiar. </w:t>
+      </w:r>
+    </w:p>
+    <w:p>
+      <w:pPr>
+        <w:pStyle w:val="ListParagraph"/>
+        <w:numPr>
+          <w:ilvl w:val="0"/>
+          <w:numId w:val="4"/>
+        </w:numPr>
+        <w:rPr>
+          <w:color w:val="00B050"/>
+        </w:rPr>
+      </w:pPr>
+      <w:r>
+        <w:rPr>
+          <w:color w:val="00B050"/>
+        </w:rPr>
+        <w:t xml:space="preserve">Probar filtrar gastos por tipo de gasto. </w:t>
+      </w:r>
+    </w:p>
+    <w:p>
+      <w:pPr>
+        <w:pStyle w:val="ListParagraph"/>
+        <w:numPr>
+          <w:ilvl w:val="0"/>
+          <w:numId w:val="4"/>
+        </w:numPr>
+        <w:rPr>
+          <w:color w:val="00B050"/>
+        </w:rPr>
+      </w:pPr>
+      <w:r>
+        <w:rPr>
+          <w:color w:val="00B050"/>
+        </w:rPr>
+        <w:t>Probar filtrar por gastos de una fecha particular.</w:t>
+      </w:r>
+    </w:p>
+    <w:p>
+      <w:pPr>
+        <w:pStyle w:val="ListParagraph"/>
+        <w:numPr>
+          <w:ilvl w:val="0"/>
+          <w:numId w:val="4"/>
+        </w:numPr>
+        <w:rPr>
+          <w:color w:val="00B050"/>
+        </w:rPr>
+      </w:pPr>
+      <w:r>
+        <w:rPr>
+          <w:color w:val="00B050"/>
+        </w:rPr>
+        <w:t xml:space="preserve">Probar filtrar los gastos por alguna combinación de los anteriores atributos. </w:t>
+      </w:r>
+    </w:p>
+    <w:p>
+      <w:pPr>
+        <w:pStyle w:val="ListParagraph"/>
+        <w:numPr>
+          <w:ilvl w:val="0"/>
+          <w:numId w:val="4"/>
+        </w:numPr>
+        <w:rPr>
+          <w:color w:val="EE0000"/>
+        </w:rPr>
+      </w:pPr>
+      <w:r>
+        <w:rPr>
+          <w:color w:val="EE0000"/>
+        </w:rPr>
+        <w:t>Pro</w:t>
+      </w:r>
+      <w:r>
+        <w:rPr>
+          <w:color w:val="EE0000"/>
+        </w:rPr>
+        <w:t>bar filtrar por un período posterior a la fecha actual.</w:t>
+      </w:r>
+    </w:p>
+    <w:p>
+      <w:pPr>
+        <w:pStyle w:val="Heading1"/>
+      </w:pPr>
+      <w:r>
+        <w:t xml:space="preserve">Historia de usuario 3: </w:t>
+      </w:r>
+      <w:r>
+        <w:t>Mostrar gastos</w:t>
+      </w:r>
+    </w:p>
     <w:p>
       <w:pPr>
         <w:pStyle w:val="Heading2"/>
       </w:pPr>
       <w:r>
+        <w:t>Conversación</w:t>
+      </w:r>
+    </w:p>
+    <w:p>
+      <w:pPr>
+        <w:pStyle w:val="Quote"/>
+      </w:pPr>
+      <w:r>
+        <w:t>Como miembro de la familia quiero ver los gastos de un período para ver claramente todas las veces que gasté mi dinero.</w:t>
+      </w:r>
+    </w:p>
+    <w:p>
+      <w:pPr>
+        <w:pStyle w:val="Heading2"/>
+      </w:pPr>
+      <w:r>
+        <w:t>Criterios de aceptación</w:t>
+      </w:r>
+    </w:p>
+    <w:p>
+      <w:pPr>
+        <w:pStyle w:val="ListParagraph"/>
+        <w:numPr>
+          <w:ilvl w:val="0"/>
+          <w:numId w:val="5"/>
+        </w:numPr>
+      </w:pPr>
+      <w:r>
+        <w:t>Se deben mostrar por defecto todos los gastos del mes actual.</w:t>
+      </w:r>
+    </w:p>
+    <w:p>
+      <w:pPr>
+        <w:pStyle w:val="ListParagraph"/>
+        <w:numPr>
+          <w:ilvl w:val="0"/>
+          <w:numId w:val="5"/>
+        </w:numPr>
+      </w:pPr>
+      <w:r>
+        <w:t>Se pueden elegir otros períodos de tiempo para ver gastos.</w:t>
+      </w:r>
+    </w:p>
+    <w:p>
+      <w:pPr>
+        <w:pStyle w:val="ListParagraph"/>
+        <w:numPr>
+          <w:ilvl w:val="0"/>
+          <w:numId w:val="5"/>
+        </w:numPr>
+      </w:pPr>
+      <w:r>
+        <w:t>Se deben visualizar los gastos en filas una debajo de la otra.</w:t>
+      </w:r>
+    </w:p>
+    <w:p>
+      <w:pPr>
+        <w:pStyle w:val="ListParagraph"/>
+        <w:numPr>
+          <w:ilvl w:val="0"/>
+          <w:numId w:val="5"/>
+        </w:numPr>
+      </w:pPr>
+      <w:r>
+        <w:t>Se deben visualizar los gastos ordenados por fecha (de mayor a menor) por defecto.</w:t>
+      </w:r>
+    </w:p>
+    <w:p>
+      <w:pPr>
+        <w:pStyle w:val="ListParagraph"/>
+        <w:numPr>
+          <w:ilvl w:val="0"/>
+          <w:numId w:val="5"/>
+        </w:numPr>
+      </w:pPr>
+      <w:r>
+        <w:t>Se deben ver en columnas los siguientes atributos por cada gasto: responsable, monto, fecha y tipo.</w:t>
+      </w:r>
+    </w:p>
+    <w:p>
+      <w:pPr>
+        <w:pStyle w:val="ListParagraph"/>
+        <w:numPr>
+          <w:ilvl w:val="0"/>
+          <w:numId w:val="5"/>
+        </w:numPr>
+      </w:pPr>
+      <w:r>
+        <w:t>Se deben mostrar opciones para ordenar los gastos.</w:t>
+      </w:r>
+    </w:p>
+    <w:p>
+      <w:pPr>
+        <w:pStyle w:val="Heading2"/>
+      </w:pPr>
+      <w:r>
         <w:lastRenderedPageBreak/>
-        <w:t>Confirmación</w:t>
-      </w:r>
+        <w:t>Pruebas de usuario</w:t>
+      </w:r>
+    </w:p>
+    <w:p>
+      <w:pPr>
+        <w:pStyle w:val="ListParagraph"/>
+        <w:numPr>
+          <w:ilvl w:val="0"/>
+          <w:numId w:val="6"/>
+        </w:numPr>
+      </w:pPr>
+      <w:r>
+        <w:rPr>
+          <w:color w:val="00B050"/>
+        </w:rPr>
+        <w:t>Probar mostrar todos los gastos del mes actual.</w:t>
+      </w:r>
+    </w:p>
+    <w:p>
+      <w:pPr>
+        <w:pStyle w:val="ListParagraph"/>
+        <w:numPr>
+          <w:ilvl w:val="0"/>
+          <w:numId w:val="6"/>
+        </w:numPr>
+      </w:pPr>
+      <w:r>
+        <w:rPr>
+          <w:color w:val="00B050"/>
+        </w:rPr>
+        <w:t>Probar mostrar todos los gastos del mes pasado.</w:t>
+      </w:r>
+    </w:p>
+    <w:p>
+      <w:pPr>
+        <w:pStyle w:val="ListParagraph"/>
+        <w:numPr>
+          <w:ilvl w:val="0"/>
+          <w:numId w:val="6"/>
+        </w:numPr>
+      </w:pPr>
+      <w:r>
+        <w:rPr>
+          <w:color w:val="00B050"/>
+        </w:rPr>
+        <w:t>Probar ordenar los gastos según monto.</w:t>
+      </w:r>
+    </w:p>
+    <w:p>
+      <w:pPr>
+        <w:pStyle w:val="ListParagraph"/>
+        <w:numPr>
+          <w:ilvl w:val="0"/>
+          <w:numId w:val="6"/>
+        </w:numPr>
+      </w:pPr>
+      <w:r>
+        <w:rPr>
+          <w:color w:val="00B050"/>
+        </w:rPr>
+        <w:t>Probar ordenar los gast</w:t>
+      </w:r>
+      <w:r>
+        <w:rPr>
+          <w:color w:val="00B050"/>
+        </w:rPr>
+        <w:t xml:space="preserve">os según responsable del gasto. </w:t>
+      </w:r>
+    </w:p>
+    <w:p>
+      <w:pPr>
+        <w:pStyle w:val="ListParagraph"/>
+        <w:numPr>
+          <w:ilvl w:val="0"/>
+          <w:numId w:val="6"/>
+        </w:numPr>
+      </w:pPr>
+      <w:r>
+        <w:rPr>
+          <w:color w:val="00B050"/>
+        </w:rPr>
+        <w:t>Probar ordenar los gastos según fecha.</w:t>
+      </w:r>
+    </w:p>
+    <w:p>
+      <w:pPr>
+        <w:pStyle w:val="ListParagraph"/>
+        <w:numPr>
+          <w:ilvl w:val="0"/>
+          <w:numId w:val="6"/>
+        </w:numPr>
+        <w:rPr>
+          <w:color w:val="EE0000"/>
+        </w:rPr>
+      </w:pPr>
+      <w:r>
+        <w:rPr>
+          <w:color w:val="00B050"/>
+        </w:rPr>
+        <w:t xml:space="preserve">Probar ordenar los gastos según tipo. </w:t>
+      </w:r>
+    </w:p>
+    <w:p>
+      <w:pPr>
+        <w:pStyle w:val="ListParagraph"/>
+        <w:numPr>
+          <w:ilvl w:val="0"/>
+          <w:numId w:val="6"/>
+        </w:numPr>
+        <w:rPr>
+          <w:color w:val="EE0000"/>
+        </w:rPr>
+      </w:pPr>
+      <w:r>
+        <w:rPr>
+          <w:color w:val="EE0000"/>
+        </w:rPr>
+        <w:t xml:space="preserve">Probar mostrar los gastos del próximo mes. </w:t>
+      </w:r>
+    </w:p>
+    <w:p>
+      <w:pPr>
+        <w:rPr>
+          <w:color w:val="EE0000"/>
+        </w:rPr>
+      </w:pPr>
     </w:p>
     <w:sectPr>
       <w:pgSz w:w="12240" w:h="15840"/>
@@ -544,6 +1017,364 @@
 <file path=word/numbering.xml><?xml version="1.0" encoding="utf-8"?>
 <w:numbering xmlns:wpc="http://schemas.microsoft.com/office/word/2010/wordprocessingCanvas" xmlns:cx="http://schemas.microsoft.com/office/drawing/2014/chartex" xmlns:cx1="http://schemas.microsoft.com/office/drawing/2015/9/8/chartex" xmlns:cx2="http://schemas.microsoft.com/office/drawing/2015/10/21/chartex" xmlns:cx3="http://schemas.microsoft.com/office/drawing/2016/5/9/chartex" xmlns:cx4="http://schemas.microsoft.com/office/drawing/2016/5/10/chartex" xmlns:cx5="http://schemas.microsoft.com/office/drawing/2016/5/11/chartex" xmlns:cx6="http://schemas.microsoft.com/office/drawing/2016/5/12/chartex" xmlns:cx7="http://schemas.microsoft.com/office/drawing/2016/5/13/chartex" xmlns:cx8="http://schemas.microsoft.com/office/drawing/2016/5/14/chartex" xmlns:mc="http://schemas.openxmlformats.org/markup-compatibility/2006" xmlns:aink="http://schemas.microsoft.com/office/drawing/2016/ink" xmlns:am3d="http://schemas.microsoft.com/office/drawing/2017/model3d" xmlns:o="urn:schemas-microsoft-com:office:office" xmlns:oel="http://schemas.microsoft.com/office/2019/extlst" xmlns:r="http://schemas.openxmlformats.org/officeDocument/2006/relationships" xmlns:m="http://schemas.openxmlformats.org/officeDocument/2006/math" xmlns:v="urn:schemas-microsoft-com:vml" xmlns:wp14="http://schemas.microsoft.com/office/word/2010/wordprocessingDrawing" xmlns:wp="http://schemas.openxmlformats.org/drawingml/2006/wordprocessingDrawing" xmlns:w10="urn:schemas-microsoft-com:office:word" xmlns:w="http://schemas.openxmlformats.org/wordprocessingml/2006/main" xmlns:w14="http://schemas.microsoft.com/office/word/2010/wordml" xmlns:w15="http://schemas.microsoft.com/office/word/2012/wordml" xmlns:w16cex="http://schemas.microsoft.com/office/word/2018/wordml/cex" xmlns:w16cid="http://schemas.microsoft.com/office/word/2016/wordml/cid" xmlns:w16="http://schemas.microsoft.com/office/word/2018/wordml" xmlns:w16du="http://schemas.microsoft.com/office/word/2023/wordml/word16du" xmlns:w16sdtdh="http://schemas.microsoft.com/office/word/2020/wordml/sdtdatahash" xmlns:w16sdtfl="http://schemas.microsoft.com/office/word/2024/wordml/sdtformatlock" xmlns:w16se="http://schemas.microsoft.com/office/word/2015/wordml/symex" xmlns:wpg="http://schemas.microsoft.com/office/word/2010/wordprocessingGroup" xmlns:wpi="http://schemas.microsoft.com/office/word/2010/wordprocessingInk" xmlns:wne="http://schemas.microsoft.com/office/word/2006/wordml" xmlns:wps="http://schemas.microsoft.com/office/word/2010/wordprocessingShape" mc:Ignorable="w14 w15 w16se w16cid w16 w16cex w16sdtdh w16sdtfl w16du wp14">
   <w:abstractNum w:abstractNumId="0" w15:restartNumberingAfterBreak="0">
+    <w:nsid w:val="0C47238A"/>
+    <w:multiLevelType w:val="hybridMultilevel"/>
+    <w:tmpl w:val="903A7C8C"/>
+    <w:lvl w:ilvl="0" w:tplc="6324F52C">
+      <w:start w:val="1"/>
+      <w:numFmt w:val="decimal"/>
+      <w:lvlText w:val="%1."/>
+      <w:lvlJc w:val="left"/>
+      <w:pPr>
+        <w:ind w:left="720" w:hanging="360"/>
+      </w:pPr>
+      <w:rPr>
+        <w:rFonts w:hint="default"/>
+        <w:color w:val="auto"/>
+      </w:rPr>
+    </w:lvl>
+    <w:lvl w:ilvl="1" w:tplc="04090019" w:tentative="1">
+      <w:start w:val="1"/>
+      <w:numFmt w:val="lowerLetter"/>
+      <w:lvlText w:val="%2."/>
+      <w:lvlJc w:val="left"/>
+      <w:pPr>
+        <w:ind w:left="1440" w:hanging="360"/>
+      </w:pPr>
+    </w:lvl>
+    <w:lvl w:ilvl="2" w:tplc="0409001B" w:tentative="1">
+      <w:start w:val="1"/>
+      <w:numFmt w:val="lowerRoman"/>
+      <w:lvlText w:val="%3."/>
+      <w:lvlJc w:val="right"/>
+      <w:pPr>
+        <w:ind w:left="2160" w:hanging="180"/>
+      </w:pPr>
+    </w:lvl>
+    <w:lvl w:ilvl="3" w:tplc="0409000F" w:tentative="1">
+      <w:start w:val="1"/>
+      <w:numFmt w:val="decimal"/>
+      <w:lvlText w:val="%4."/>
+      <w:lvlJc w:val="left"/>
+      <w:pPr>
+        <w:ind w:left="2880" w:hanging="360"/>
+      </w:pPr>
+    </w:lvl>
+    <w:lvl w:ilvl="4" w:tplc="04090019" w:tentative="1">
+      <w:start w:val="1"/>
+      <w:numFmt w:val="lowerLetter"/>
+      <w:lvlText w:val="%5."/>
+      <w:lvlJc w:val="left"/>
+      <w:pPr>
+        <w:ind w:left="3600" w:hanging="360"/>
+      </w:pPr>
+    </w:lvl>
+    <w:lvl w:ilvl="5" w:tplc="0409001B" w:tentative="1">
+      <w:start w:val="1"/>
+      <w:numFmt w:val="lowerRoman"/>
+      <w:lvlText w:val="%6."/>
+      <w:lvlJc w:val="right"/>
+      <w:pPr>
+        <w:ind w:left="4320" w:hanging="180"/>
+      </w:pPr>
+    </w:lvl>
+    <w:lvl w:ilvl="6" w:tplc="0409000F" w:tentative="1">
+      <w:start w:val="1"/>
+      <w:numFmt w:val="decimal"/>
+      <w:lvlText w:val="%7."/>
+      <w:lvlJc w:val="left"/>
+      <w:pPr>
+        <w:ind w:left="5040" w:hanging="360"/>
+      </w:pPr>
+    </w:lvl>
+    <w:lvl w:ilvl="7" w:tplc="04090019" w:tentative="1">
+      <w:start w:val="1"/>
+      <w:numFmt w:val="lowerLetter"/>
+      <w:lvlText w:val="%8."/>
+      <w:lvlJc w:val="left"/>
+      <w:pPr>
+        <w:ind w:left="5760" w:hanging="360"/>
+      </w:pPr>
+    </w:lvl>
+    <w:lvl w:ilvl="8" w:tplc="0409001B" w:tentative="1">
+      <w:start w:val="1"/>
+      <w:numFmt w:val="lowerRoman"/>
+      <w:lvlText w:val="%9."/>
+      <w:lvlJc w:val="right"/>
+      <w:pPr>
+        <w:ind w:left="6480" w:hanging="180"/>
+      </w:pPr>
+    </w:lvl>
+  </w:abstractNum>
+  <w:abstractNum w:abstractNumId="1" w15:restartNumberingAfterBreak="0">
+    <w:nsid w:val="17B4135F"/>
+    <w:multiLevelType w:val="hybridMultilevel"/>
+    <w:tmpl w:val="368847AE"/>
+    <w:lvl w:ilvl="0" w:tplc="0409000F">
+      <w:start w:val="1"/>
+      <w:numFmt w:val="decimal"/>
+      <w:lvlText w:val="%1."/>
+      <w:lvlJc w:val="left"/>
+      <w:pPr>
+        <w:ind w:left="720" w:hanging="360"/>
+      </w:pPr>
+      <w:rPr>
+        <w:rFonts w:hint="default"/>
+      </w:rPr>
+    </w:lvl>
+    <w:lvl w:ilvl="1" w:tplc="04090019" w:tentative="1">
+      <w:start w:val="1"/>
+      <w:numFmt w:val="lowerLetter"/>
+      <w:lvlText w:val="%2."/>
+      <w:lvlJc w:val="left"/>
+      <w:pPr>
+        <w:ind w:left="1440" w:hanging="360"/>
+      </w:pPr>
+    </w:lvl>
+    <w:lvl w:ilvl="2" w:tplc="0409001B" w:tentative="1">
+      <w:start w:val="1"/>
+      <w:numFmt w:val="lowerRoman"/>
+      <w:lvlText w:val="%3."/>
+      <w:lvlJc w:val="right"/>
+      <w:pPr>
+        <w:ind w:left="2160" w:hanging="180"/>
+      </w:pPr>
+    </w:lvl>
+    <w:lvl w:ilvl="3" w:tplc="0409000F" w:tentative="1">
+      <w:start w:val="1"/>
+      <w:numFmt w:val="decimal"/>
+      <w:lvlText w:val="%4."/>
+      <w:lvlJc w:val="left"/>
+      <w:pPr>
+        <w:ind w:left="2880" w:hanging="360"/>
+      </w:pPr>
+    </w:lvl>
+    <w:lvl w:ilvl="4" w:tplc="04090019" w:tentative="1">
+      <w:start w:val="1"/>
+      <w:numFmt w:val="lowerLetter"/>
+      <w:lvlText w:val="%5."/>
+      <w:lvlJc w:val="left"/>
+      <w:pPr>
+        <w:ind w:left="3600" w:hanging="360"/>
+      </w:pPr>
+    </w:lvl>
+    <w:lvl w:ilvl="5" w:tplc="0409001B" w:tentative="1">
+      <w:start w:val="1"/>
+      <w:numFmt w:val="lowerRoman"/>
+      <w:lvlText w:val="%6."/>
+      <w:lvlJc w:val="right"/>
+      <w:pPr>
+        <w:ind w:left="4320" w:hanging="180"/>
+      </w:pPr>
+    </w:lvl>
+    <w:lvl w:ilvl="6" w:tplc="0409000F" w:tentative="1">
+      <w:start w:val="1"/>
+      <w:numFmt w:val="decimal"/>
+      <w:lvlText w:val="%7."/>
+      <w:lvlJc w:val="left"/>
+      <w:pPr>
+        <w:ind w:left="5040" w:hanging="360"/>
+      </w:pPr>
+    </w:lvl>
+    <w:lvl w:ilvl="7" w:tplc="04090019" w:tentative="1">
+      <w:start w:val="1"/>
+      <w:numFmt w:val="lowerLetter"/>
+      <w:lvlText w:val="%8."/>
+      <w:lvlJc w:val="left"/>
+      <w:pPr>
+        <w:ind w:left="5760" w:hanging="360"/>
+      </w:pPr>
+    </w:lvl>
+    <w:lvl w:ilvl="8" w:tplc="0409001B" w:tentative="1">
+      <w:start w:val="1"/>
+      <w:numFmt w:val="lowerRoman"/>
+      <w:lvlText w:val="%9."/>
+      <w:lvlJc w:val="right"/>
+      <w:pPr>
+        <w:ind w:left="6480" w:hanging="180"/>
+      </w:pPr>
+    </w:lvl>
+  </w:abstractNum>
+  <w:abstractNum w:abstractNumId="2" w15:restartNumberingAfterBreak="0">
+    <w:nsid w:val="1C051F4A"/>
+    <w:multiLevelType w:val="hybridMultilevel"/>
+    <w:tmpl w:val="99025796"/>
+    <w:lvl w:ilvl="0" w:tplc="AE28A7D6">
+      <w:start w:val="1"/>
+      <w:numFmt w:val="decimal"/>
+      <w:lvlText w:val="%1."/>
+      <w:lvlJc w:val="left"/>
+      <w:pPr>
+        <w:ind w:left="720" w:hanging="360"/>
+      </w:pPr>
+      <w:rPr>
+        <w:rFonts w:hint="default"/>
+        <w:color w:val="auto"/>
+      </w:rPr>
+    </w:lvl>
+    <w:lvl w:ilvl="1" w:tplc="04090019" w:tentative="1">
+      <w:start w:val="1"/>
+      <w:numFmt w:val="lowerLetter"/>
+      <w:lvlText w:val="%2."/>
+      <w:lvlJc w:val="left"/>
+      <w:pPr>
+        <w:ind w:left="1440" w:hanging="360"/>
+      </w:pPr>
+    </w:lvl>
+    <w:lvl w:ilvl="2" w:tplc="0409001B" w:tentative="1">
+      <w:start w:val="1"/>
+      <w:numFmt w:val="lowerRoman"/>
+      <w:lvlText w:val="%3."/>
+      <w:lvlJc w:val="right"/>
+      <w:pPr>
+        <w:ind w:left="2160" w:hanging="180"/>
+      </w:pPr>
+    </w:lvl>
+    <w:lvl w:ilvl="3" w:tplc="0409000F" w:tentative="1">
+      <w:start w:val="1"/>
+      <w:numFmt w:val="decimal"/>
+      <w:lvlText w:val="%4."/>
+      <w:lvlJc w:val="left"/>
+      <w:pPr>
+        <w:ind w:left="2880" w:hanging="360"/>
+      </w:pPr>
+    </w:lvl>
+    <w:lvl w:ilvl="4" w:tplc="04090019" w:tentative="1">
+      <w:start w:val="1"/>
+      <w:numFmt w:val="lowerLetter"/>
+      <w:lvlText w:val="%5."/>
+      <w:lvlJc w:val="left"/>
+      <w:pPr>
+        <w:ind w:left="3600" w:hanging="360"/>
+      </w:pPr>
+    </w:lvl>
+    <w:lvl w:ilvl="5" w:tplc="0409001B" w:tentative="1">
+      <w:start w:val="1"/>
+      <w:numFmt w:val="lowerRoman"/>
+      <w:lvlText w:val="%6."/>
+      <w:lvlJc w:val="right"/>
+      <w:pPr>
+        <w:ind w:left="4320" w:hanging="180"/>
+      </w:pPr>
+    </w:lvl>
+    <w:lvl w:ilvl="6" w:tplc="0409000F" w:tentative="1">
+      <w:start w:val="1"/>
+      <w:numFmt w:val="decimal"/>
+      <w:lvlText w:val="%7."/>
+      <w:lvlJc w:val="left"/>
+      <w:pPr>
+        <w:ind w:left="5040" w:hanging="360"/>
+      </w:pPr>
+    </w:lvl>
+    <w:lvl w:ilvl="7" w:tplc="04090019" w:tentative="1">
+      <w:start w:val="1"/>
+      <w:numFmt w:val="lowerLetter"/>
+      <w:lvlText w:val="%8."/>
+      <w:lvlJc w:val="left"/>
+      <w:pPr>
+        <w:ind w:left="5760" w:hanging="360"/>
+      </w:pPr>
+    </w:lvl>
+    <w:lvl w:ilvl="8" w:tplc="0409001B" w:tentative="1">
+      <w:start w:val="1"/>
+      <w:numFmt w:val="lowerRoman"/>
+      <w:lvlText w:val="%9."/>
+      <w:lvlJc w:val="right"/>
+      <w:pPr>
+        <w:ind w:left="6480" w:hanging="180"/>
+      </w:pPr>
+    </w:lvl>
+  </w:abstractNum>
+  <w:abstractNum w:abstractNumId="3" w15:restartNumberingAfterBreak="0">
+    <w:nsid w:val="203B330F"/>
+    <w:multiLevelType w:val="hybridMultilevel"/>
+    <w:tmpl w:val="A9E67476"/>
+    <w:lvl w:ilvl="0" w:tplc="0409000F">
+      <w:start w:val="1"/>
+      <w:numFmt w:val="decimal"/>
+      <w:lvlText w:val="%1."/>
+      <w:lvlJc w:val="left"/>
+      <w:pPr>
+        <w:ind w:left="720" w:hanging="360"/>
+      </w:pPr>
+      <w:rPr>
+        <w:rFonts w:hint="default"/>
+      </w:rPr>
+    </w:lvl>
+    <w:lvl w:ilvl="1" w:tplc="04090019" w:tentative="1">
+      <w:start w:val="1"/>
+      <w:numFmt w:val="lowerLetter"/>
+      <w:lvlText w:val="%2."/>
+      <w:lvlJc w:val="left"/>
+      <w:pPr>
+        <w:ind w:left="1440" w:hanging="360"/>
+      </w:pPr>
+    </w:lvl>
+    <w:lvl w:ilvl="2" w:tplc="0409001B" w:tentative="1">
+      <w:start w:val="1"/>
+      <w:numFmt w:val="lowerRoman"/>
+      <w:lvlText w:val="%3."/>
+      <w:lvlJc w:val="right"/>
+      <w:pPr>
+        <w:ind w:left="2160" w:hanging="180"/>
+      </w:pPr>
+    </w:lvl>
+    <w:lvl w:ilvl="3" w:tplc="0409000F" w:tentative="1">
+      <w:start w:val="1"/>
+      <w:numFmt w:val="decimal"/>
+      <w:lvlText w:val="%4."/>
+      <w:lvlJc w:val="left"/>
+      <w:pPr>
+        <w:ind w:left="2880" w:hanging="360"/>
+      </w:pPr>
+    </w:lvl>
+    <w:lvl w:ilvl="4" w:tplc="04090019" w:tentative="1">
+      <w:start w:val="1"/>
+      <w:numFmt w:val="lowerLetter"/>
+      <w:lvlText w:val="%5."/>
+      <w:lvlJc w:val="left"/>
+      <w:pPr>
+        <w:ind w:left="3600" w:hanging="360"/>
+      </w:pPr>
+    </w:lvl>
+    <w:lvl w:ilvl="5" w:tplc="0409001B" w:tentative="1">
+      <w:start w:val="1"/>
+      <w:numFmt w:val="lowerRoman"/>
+      <w:lvlText w:val="%6."/>
+      <w:lvlJc w:val="right"/>
+      <w:pPr>
+        <w:ind w:left="4320" w:hanging="180"/>
+      </w:pPr>
+    </w:lvl>
+    <w:lvl w:ilvl="6" w:tplc="0409000F" w:tentative="1">
+      <w:start w:val="1"/>
+      <w:numFmt w:val="decimal"/>
+      <w:lvlText w:val="%7."/>
+      <w:lvlJc w:val="left"/>
+      <w:pPr>
+        <w:ind w:left="5040" w:hanging="360"/>
+      </w:pPr>
+    </w:lvl>
+    <w:lvl w:ilvl="7" w:tplc="04090019" w:tentative="1">
+      <w:start w:val="1"/>
+      <w:numFmt w:val="lowerLetter"/>
+      <w:lvlText w:val="%8."/>
+      <w:lvlJc w:val="left"/>
+      <w:pPr>
+        <w:ind w:left="5760" w:hanging="360"/>
+      </w:pPr>
+    </w:lvl>
+    <w:lvl w:ilvl="8" w:tplc="0409001B" w:tentative="1">
+      <w:start w:val="1"/>
+      <w:numFmt w:val="lowerRoman"/>
+      <w:lvlText w:val="%9."/>
+      <w:lvlJc w:val="right"/>
+      <w:pPr>
+        <w:ind w:left="6480" w:hanging="180"/>
+      </w:pPr>
+    </w:lvl>
+  </w:abstractNum>
+  <w:abstractNum w:abstractNumId="4" w15:restartNumberingAfterBreak="0">
     <w:nsid w:val="47444428"/>
     <w:multiLevelType w:val="hybridMultilevel"/>
     <w:tmpl w:val="007CDBA4"/>
@@ -629,7 +1460,7 @@
       </w:pPr>
     </w:lvl>
   </w:abstractNum>
-  <w:abstractNum w:abstractNumId="1" w15:restartNumberingAfterBreak="0">
+  <w:abstractNum w:abstractNumId="5" w15:restartNumberingAfterBreak="0">
     <w:nsid w:val="74A47792"/>
     <w:multiLevelType w:val="hybridMultilevel"/>
     <w:tmpl w:val="77B0FBA4"/>
@@ -718,11 +1549,115 @@
       </w:pPr>
     </w:lvl>
   </w:abstractNum>
+  <w:abstractNum w:abstractNumId="6" w15:restartNumberingAfterBreak="0">
+    <w:nsid w:val="78937060"/>
+    <w:multiLevelType w:val="hybridMultilevel"/>
+    <w:tmpl w:val="F7867444"/>
+    <w:lvl w:ilvl="0" w:tplc="0409000F">
+      <w:start w:val="1"/>
+      <w:numFmt w:val="decimal"/>
+      <w:lvlText w:val="%1."/>
+      <w:lvlJc w:val="left"/>
+      <w:pPr>
+        <w:ind w:left="720" w:hanging="360"/>
+      </w:pPr>
+      <w:rPr>
+        <w:rFonts w:hint="default"/>
+      </w:rPr>
+    </w:lvl>
+    <w:lvl w:ilvl="1" w:tplc="04090019" w:tentative="1">
+      <w:start w:val="1"/>
+      <w:numFmt w:val="lowerLetter"/>
+      <w:lvlText w:val="%2."/>
+      <w:lvlJc w:val="left"/>
+      <w:pPr>
+        <w:ind w:left="1440" w:hanging="360"/>
+      </w:pPr>
+    </w:lvl>
+    <w:lvl w:ilvl="2" w:tplc="0409001B" w:tentative="1">
+      <w:start w:val="1"/>
+      <w:numFmt w:val="lowerRoman"/>
+      <w:lvlText w:val="%3."/>
+      <w:lvlJc w:val="right"/>
+      <w:pPr>
+        <w:ind w:left="2160" w:hanging="180"/>
+      </w:pPr>
+    </w:lvl>
+    <w:lvl w:ilvl="3" w:tplc="0409000F" w:tentative="1">
+      <w:start w:val="1"/>
+      <w:numFmt w:val="decimal"/>
+      <w:lvlText w:val="%4."/>
+      <w:lvlJc w:val="left"/>
+      <w:pPr>
+        <w:ind w:left="2880" w:hanging="360"/>
+      </w:pPr>
+    </w:lvl>
+    <w:lvl w:ilvl="4" w:tplc="04090019" w:tentative="1">
+      <w:start w:val="1"/>
+      <w:numFmt w:val="lowerLetter"/>
+      <w:lvlText w:val="%5."/>
+      <w:lvlJc w:val="left"/>
+      <w:pPr>
+        <w:ind w:left="3600" w:hanging="360"/>
+      </w:pPr>
+    </w:lvl>
+    <w:lvl w:ilvl="5" w:tplc="0409001B" w:tentative="1">
+      <w:start w:val="1"/>
+      <w:numFmt w:val="lowerRoman"/>
+      <w:lvlText w:val="%6."/>
+      <w:lvlJc w:val="right"/>
+      <w:pPr>
+        <w:ind w:left="4320" w:hanging="180"/>
+      </w:pPr>
+    </w:lvl>
+    <w:lvl w:ilvl="6" w:tplc="0409000F" w:tentative="1">
+      <w:start w:val="1"/>
+      <w:numFmt w:val="decimal"/>
+      <w:lvlText w:val="%7."/>
+      <w:lvlJc w:val="left"/>
+      <w:pPr>
+        <w:ind w:left="5040" w:hanging="360"/>
+      </w:pPr>
+    </w:lvl>
+    <w:lvl w:ilvl="7" w:tplc="04090019" w:tentative="1">
+      <w:start w:val="1"/>
+      <w:numFmt w:val="lowerLetter"/>
+      <w:lvlText w:val="%8."/>
+      <w:lvlJc w:val="left"/>
+      <w:pPr>
+        <w:ind w:left="5760" w:hanging="360"/>
+      </w:pPr>
+    </w:lvl>
+    <w:lvl w:ilvl="8" w:tplc="0409001B" w:tentative="1">
+      <w:start w:val="1"/>
+      <w:numFmt w:val="lowerRoman"/>
+      <w:lvlText w:val="%9."/>
+      <w:lvlJc w:val="right"/>
+      <w:pPr>
+        <w:ind w:left="6480" w:hanging="180"/>
+      </w:pPr>
+    </w:lvl>
+  </w:abstractNum>
   <w:num w:numId="1" w16cid:durableId="2118329000">
+    <w:abstractNumId w:val="4"/>
+  </w:num>
+  <w:num w:numId="2" w16cid:durableId="699166753">
+    <w:abstractNumId w:val="5"/>
+  </w:num>
+  <w:num w:numId="3" w16cid:durableId="564798673">
+    <w:abstractNumId w:val="1"/>
+  </w:num>
+  <w:num w:numId="4" w16cid:durableId="1675650143">
     <w:abstractNumId w:val="0"/>
   </w:num>
-  <w:num w:numId="2" w16cid:durableId="699166753">
-    <w:abstractNumId w:val="1"/>
+  <w:num w:numId="5" w16cid:durableId="1634093546">
+    <w:abstractNumId w:val="3"/>
+  </w:num>
+  <w:num w:numId="6" w16cid:durableId="773980899">
+    <w:abstractNumId w:val="2"/>
+  </w:num>
+  <w:num w:numId="7" w16cid:durableId="1124888092">
+    <w:abstractNumId w:val="6"/>
   </w:num>
 </w:numbering>
 </file>
@@ -1211,7 +2146,6 @@
     <w:next w:val="Normal"/>
     <w:link w:val="Heading4Char"/>
     <w:uiPriority w:val="9"/>
-    <w:semiHidden/>
     <w:unhideWhenUsed/>
     <w:qFormat/>
     <w:rsid w:val="002A50E9"/>
@@ -1408,7 +2342,6 @@
     <w:basedOn w:val="DefaultParagraphFont"/>
     <w:link w:val="Heading4"/>
     <w:uiPriority w:val="9"/>
-    <w:semiHidden/>
     <w:rsid w:val="002A50E9"/>
     <w:rPr>
       <w:rFonts w:eastAsiaTheme="majorEastAsia" w:cstheme="majorBidi"/>
